--- a/simulations-flash/simulations/arithmetic/doc/TipsForTeachers_Arithmetic.docx
+++ b/simulations-flash/simulations/arithmetic/doc/TipsForTeachers_Arithmetic.docx
@@ -28,10 +28,7 @@
         <w:ind w:firstLine="720"/>
       </w:pPr>
       <w:r>
-        <w:t>The simulation is very easy to use. With the clock off, the students will get a final score calculated by correct minus incorrect.  With the clock on, the score is the (number right-number wrong)/time in seconds tim</w:t>
-      </w:r>
-      <w:r>
-        <w:t>es 60 or (final score)/time*60.</w:t>
+        <w:t>The simulation is very easy to use. With the clock off, the students will get a final score calculated by correct minus incorrect.  With the clock on, the score is the (number right-number wrong)/time in seconds times 60 or (final score)/time*60.</w:t>
       </w:r>
       <w:r>
         <w:rPr>
@@ -40,10 +37,7 @@
         <w:t xml:space="preserve">  </w:t>
       </w:r>
       <w:r>
-        <w:t xml:space="preserve">There is no </w:t>
-      </w:r>
-      <w:r>
-        <w:t>tracking of student progress</w:t>
+        <w:t>There is no tracking of student progress</w:t>
       </w:r>
       <w:r>
         <w:rPr>
@@ -84,13 +78,7 @@
         <w:rPr>
           <w:b/>
         </w:rPr>
-        <w:t>work</w:t>
-      </w:r>
-      <w:r>
-        <w:rPr>
-          <w:b/>
-        </w:rPr>
-        <w:t xml:space="preserve"> with the sim in three ways</w:t>
+        <w:t>work with the sim in three ways</w:t>
       </w:r>
       <w:r>
         <w:t xml:space="preserve">: </w:t>
@@ -129,10 +117,7 @@
         <w:shd w:val="clear" w:color="auto" w:fill="auto"/>
       </w:pPr>
       <w:r>
-        <w:t>Dur</w:t>
-      </w:r>
-      <w:r>
-        <w:t xml:space="preserve">ing assigned make-up time in classroom (At </w:t>
+        <w:t xml:space="preserve">During assigned make-up time in classroom (At </w:t>
       </w:r>
       <w:r>
         <w:rPr>
@@ -171,8 +156,6 @@
       <w:r>
         <w:t xml:space="preserve">  </w:t>
       </w:r>
-      <w:bookmarkStart w:id="0" w:name="_GoBack"/>
-      <w:bookmarkEnd w:id="0"/>
     </w:p>
     <w:p>
       <w:r>
@@ -357,8 +340,12 @@
       </w:r>
     </w:p>
     <w:sectPr>
-      <w:headerReference w:type="default" r:id="rId13"/>
-      <w:footerReference w:type="default" r:id="rId14"/>
+      <w:headerReference w:type="even" r:id="rId13"/>
+      <w:headerReference w:type="default" r:id="rId14"/>
+      <w:footerReference w:type="even" r:id="rId15"/>
+      <w:footerReference w:type="default" r:id="rId16"/>
+      <w:headerReference w:type="first" r:id="rId17"/>
+      <w:footerReference w:type="first" r:id="rId18"/>
       <w:pgSz w:w="12240" w:h="15840"/>
       <w:pgMar w:top="1440" w:right="1440" w:bottom="1440" w:left="1440" w:header="720" w:footer="720" w:gutter="0"/>
       <w:cols w:space="720"/>
@@ -392,6 +379,16 @@
   <w:p>
     <w:pPr>
       <w:pStyle w:val="Footer"/>
+    </w:pPr>
+  </w:p>
+</w:ftr>
+</file>
+
+<file path=word/footer2.xml><?xml version="1.0" encoding="utf-8"?>
+<w:ftr xmlns:wpc="http://schemas.microsoft.com/office/word/2010/wordprocessingCanvas" xmlns:mc="http://schemas.openxmlformats.org/markup-compatibility/2006" xmlns:o="urn:schemas-microsoft-com:office:office" xmlns:r="http://schemas.openxmlformats.org/officeDocument/2006/relationships" xmlns:m="http://schemas.openxmlformats.org/officeDocument/2006/math" xmlns:v="urn:schemas-microsoft-com:vml" xmlns:wp14="http://schemas.microsoft.com/office/word/2010/wordprocessingDrawing" xmlns:wp="http://schemas.openxmlformats.org/drawingml/2006/wordprocessingDrawing" xmlns:w10="urn:schemas-microsoft-com:office:word" xmlns:w="http://schemas.openxmlformats.org/wordprocessingml/2006/main" xmlns:w14="http://schemas.microsoft.com/office/word/2010/wordml" xmlns:wpg="http://schemas.microsoft.com/office/word/2010/wordprocessingGroup" xmlns:wpi="http://schemas.microsoft.com/office/word/2010/wordprocessingInk" xmlns:wne="http://schemas.microsoft.com/office/word/2006/wordml" xmlns:wps="http://schemas.microsoft.com/office/word/2010/wordprocessingShape" mc:Ignorable="w14 wp14">
+  <w:p>
+    <w:pPr>
+      <w:pStyle w:val="Footer"/>
       <w:rPr>
         <w:lang w:val="en-US"/>
       </w:rPr>
@@ -400,40 +397,22 @@
       <w:rPr>
         <w:lang w:val="en-US"/>
       </w:rPr>
-      <w:t xml:space="preserve">Authors: Loeblein. </w:t>
+      <w:t>Author</w:t>
     </w:r>
+    <w:bookmarkStart w:id="0" w:name="_GoBack"/>
+    <w:bookmarkEnd w:id="0"/>
     <w:r>
       <w:rPr>
         <w:lang w:val="en-US"/>
       </w:rPr>
-      <w:t>Podolefsky</w:t>
-    </w:r>
-    <w:r>
-      <w:rPr>
-        <w:lang w:val="en-US"/>
-      </w:rPr>
-      <w:t xml:space="preserve">, </w:t>
-    </w:r>
-    <w:proofErr w:type="spellStart"/>
-    <w:r>
-      <w:rPr>
-        <w:lang w:val="en-US"/>
-      </w:rPr>
-      <w:t>McKagan</w:t>
-    </w:r>
-    <w:proofErr w:type="spellEnd"/>
-    <w:r>
-      <w:rPr>
-        <w:lang w:val="en-US"/>
-      </w:rPr>
-      <w:t>, Perkins and some more</w:t>
+      <w:t xml:space="preserve">: Loeblein. </w:t>
     </w:r>
     <w:proofErr w:type="gramStart"/>
     <w:r>
       <w:rPr>
         <w:lang w:val="en-US"/>
       </w:rPr>
-      <w:t>,  last</w:t>
+      <w:t>last</w:t>
     </w:r>
     <w:proofErr w:type="gramEnd"/>
     <w:r>
@@ -452,8 +431,18 @@
       <w:rPr>
         <w:lang w:val="en-US"/>
       </w:rPr>
-      <w:t xml:space="preserve"> 2010</w:t>
+      <w:t xml:space="preserve"> 2011</w:t>
     </w:r>
+  </w:p>
+</w:ftr>
+</file>
+
+<file path=word/footer3.xml><?xml version="1.0" encoding="utf-8"?>
+<w:ftr xmlns:wpc="http://schemas.microsoft.com/office/word/2010/wordprocessingCanvas" xmlns:mc="http://schemas.openxmlformats.org/markup-compatibility/2006" xmlns:o="urn:schemas-microsoft-com:office:office" xmlns:r="http://schemas.openxmlformats.org/officeDocument/2006/relationships" xmlns:m="http://schemas.openxmlformats.org/officeDocument/2006/math" xmlns:v="urn:schemas-microsoft-com:vml" xmlns:wp14="http://schemas.microsoft.com/office/word/2010/wordprocessingDrawing" xmlns:wp="http://schemas.openxmlformats.org/drawingml/2006/wordprocessingDrawing" xmlns:w10="urn:schemas-microsoft-com:office:word" xmlns:w="http://schemas.openxmlformats.org/wordprocessingml/2006/main" xmlns:w14="http://schemas.microsoft.com/office/word/2010/wordml" xmlns:wpg="http://schemas.microsoft.com/office/word/2010/wordprocessingGroup" xmlns:wpi="http://schemas.microsoft.com/office/word/2010/wordprocessingInk" xmlns:wne="http://schemas.microsoft.com/office/word/2006/wordml" xmlns:wps="http://schemas.microsoft.com/office/word/2010/wordprocessingShape" mc:Ignorable="w14 wp14">
+  <w:p>
+    <w:pPr>
+      <w:pStyle w:val="Footer"/>
+    </w:pPr>
   </w:p>
 </w:ftr>
 </file>
@@ -481,6 +470,16 @@
 <w:hdr xmlns:wpc="http://schemas.microsoft.com/office/word/2010/wordprocessingCanvas" xmlns:mc="http://schemas.openxmlformats.org/markup-compatibility/2006" xmlns:o="urn:schemas-microsoft-com:office:office" xmlns:r="http://schemas.openxmlformats.org/officeDocument/2006/relationships" xmlns:m="http://schemas.openxmlformats.org/officeDocument/2006/math" xmlns:v="urn:schemas-microsoft-com:vml" xmlns:wp14="http://schemas.microsoft.com/office/word/2010/wordprocessingDrawing" xmlns:wp="http://schemas.openxmlformats.org/drawingml/2006/wordprocessingDrawing" xmlns:w10="urn:schemas-microsoft-com:office:word" xmlns:w="http://schemas.openxmlformats.org/wordprocessingml/2006/main" xmlns:w14="http://schemas.microsoft.com/office/word/2010/wordml" xmlns:wpg="http://schemas.microsoft.com/office/word/2010/wordprocessingGroup" xmlns:wpi="http://schemas.microsoft.com/office/word/2010/wordprocessingInk" xmlns:wne="http://schemas.microsoft.com/office/word/2006/wordml" xmlns:wps="http://schemas.microsoft.com/office/word/2010/wordprocessingShape" mc:Ignorable="w14 wp14">
   <w:p>
     <w:pPr>
+      <w:pStyle w:val="Header"/>
+    </w:pPr>
+  </w:p>
+</w:hdr>
+</file>
+
+<file path=word/header2.xml><?xml version="1.0" encoding="utf-8"?>
+<w:hdr xmlns:wpc="http://schemas.microsoft.com/office/word/2010/wordprocessingCanvas" xmlns:mc="http://schemas.openxmlformats.org/markup-compatibility/2006" xmlns:o="urn:schemas-microsoft-com:office:office" xmlns:r="http://schemas.openxmlformats.org/officeDocument/2006/relationships" xmlns:m="http://schemas.openxmlformats.org/officeDocument/2006/math" xmlns:v="urn:schemas-microsoft-com:vml" xmlns:wp14="http://schemas.microsoft.com/office/word/2010/wordprocessingDrawing" xmlns:wp="http://schemas.openxmlformats.org/drawingml/2006/wordprocessingDrawing" xmlns:w10="urn:schemas-microsoft-com:office:word" xmlns:w="http://schemas.openxmlformats.org/wordprocessingml/2006/main" xmlns:w14="http://schemas.microsoft.com/office/word/2010/wordml" xmlns:wpg="http://schemas.microsoft.com/office/word/2010/wordprocessingGroup" xmlns:wpi="http://schemas.microsoft.com/office/word/2010/wordprocessingInk" xmlns:wne="http://schemas.microsoft.com/office/word/2006/wordml" xmlns:wps="http://schemas.microsoft.com/office/word/2010/wordprocessingShape" mc:Ignorable="w14 wp14">
+  <w:p>
+    <w:pPr>
       <w:spacing w:after="280" w:afterAutospacing="1"/>
       <w:rPr>
         <w:lang w:val="en-US"/>
@@ -502,6 +501,16 @@
     <w:r>
       <w:t xml:space="preserve"> </w:t>
     </w:r>
+  </w:p>
+</w:hdr>
+</file>
+
+<file path=word/header3.xml><?xml version="1.0" encoding="utf-8"?>
+<w:hdr xmlns:wpc="http://schemas.microsoft.com/office/word/2010/wordprocessingCanvas" xmlns:mc="http://schemas.openxmlformats.org/markup-compatibility/2006" xmlns:o="urn:schemas-microsoft-com:office:office" xmlns:r="http://schemas.openxmlformats.org/officeDocument/2006/relationships" xmlns:m="http://schemas.openxmlformats.org/officeDocument/2006/math" xmlns:v="urn:schemas-microsoft-com:vml" xmlns:wp14="http://schemas.microsoft.com/office/word/2010/wordprocessingDrawing" xmlns:wp="http://schemas.openxmlformats.org/drawingml/2006/wordprocessingDrawing" xmlns:w10="urn:schemas-microsoft-com:office:word" xmlns:w="http://schemas.openxmlformats.org/wordprocessingml/2006/main" xmlns:w14="http://schemas.microsoft.com/office/word/2010/wordml" xmlns:wpg="http://schemas.microsoft.com/office/word/2010/wordprocessingGroup" xmlns:wpi="http://schemas.microsoft.com/office/word/2010/wordprocessingInk" xmlns:wne="http://schemas.microsoft.com/office/word/2006/wordml" xmlns:wps="http://schemas.microsoft.com/office/word/2010/wordprocessingShape" mc:Ignorable="w14 wp14">
+  <w:p>
+    <w:pPr>
+      <w:pStyle w:val="Header"/>
+    </w:pPr>
   </w:p>
 </w:hdr>
 </file>
